--- a/Python/dsfsdf.docx
+++ b/Python/dsfsdf.docx
@@ -5,6 +5,9 @@
     <w:p>
       <w:r>
         <w:t>sdfsdfsd</w:t>
+      </w:r>
+      <w:r>
+        <w:t>asdfasdasd</w:t>
       </w:r>
       <w:bookmarkStart w:id="0" w:name="_GoBack"/>
       <w:bookmarkEnd w:id="0"/>

--- a/Python/dsfsdf.docx
+++ b/Python/dsfsdf.docx
@@ -8,6 +8,9 @@
       </w:r>
       <w:r>
         <w:t>asdfasdasd</w:t>
+      </w:r>
+      <w:r>
+        <w:t>fsfasd</w:t>
       </w:r>
       <w:bookmarkStart w:id="0" w:name="_GoBack"/>
       <w:bookmarkEnd w:id="0"/>

--- a/Python/dsfsdf.docx
+++ b/Python/dsfsdf.docx
@@ -4,13 +4,32 @@
   <w:body>
     <w:p>
       <w:r>
-        <w:t>sdfsdfsd</w:t>
+        <w:t xml:space="preserve">Ssadfasdfsad </w:t>
       </w:r>
+    </w:p>
+    <w:p>
       <w:r>
-        <w:t>asdfasdasd</w:t>
+        <w:t>Fsd f</w:t>
       </w:r>
+    </w:p>
+    <w:p>
       <w:r>
-        <w:t>fsfasd</w:t>
+        <w:t>‘sda,f ‘as, f’</w:t>
+      </w:r>
+    </w:p>
+    <w:p>
+      <w:r>
+        <w:t xml:space="preserve">As,f </w:t>
+      </w:r>
+    </w:p>
+    <w:p>
+      <w:r>
+        <w:t>As’f, as</w:t>
+      </w:r>
+    </w:p>
+    <w:p>
+      <w:r>
+        <w:t>F’,s’df, ‘S</w:t>
       </w:r>
       <w:bookmarkStart w:id="0" w:name="_GoBack"/>
       <w:bookmarkEnd w:id="0"/>

--- a/Python/dsfsdf.docx
+++ b/Python/dsfsdf.docx
@@ -13,24 +13,6 @@
       </w:r>
     </w:p>
     <w:p>
-      <w:r>
-        <w:t>‘sda,f ‘as, f’</w:t>
-      </w:r>
-    </w:p>
-    <w:p>
-      <w:r>
-        <w:t xml:space="preserve">As,f </w:t>
-      </w:r>
-    </w:p>
-    <w:p>
-      <w:r>
-        <w:t>As’f, as</w:t>
-      </w:r>
-    </w:p>
-    <w:p>
-      <w:r>
-        <w:t>F’,s’df, ‘S</w:t>
-      </w:r>
       <w:bookmarkStart w:id="0" w:name="_GoBack"/>
       <w:bookmarkEnd w:id="0"/>
     </w:p>

--- a/Python/dsfsdf.docx
+++ b/Python/dsfsdf.docx
@@ -4,18 +4,73 @@
   <w:body>
     <w:p>
       <w:r>
-        <w:t xml:space="preserve">Ssadfasdfsad </w:t>
-      </w:r>
-    </w:p>
-    <w:p>
-      <w:r>
-        <w:t>Fsd f</w:t>
-      </w:r>
-    </w:p>
-    <w:p>
+        <w:t>Sdfljsd</w:t>
+      </w:r>
+    </w:p>
+    <w:p>
+      <w:r>
+        <w:t>Fds’gkdf</w:t>
+      </w:r>
+    </w:p>
+    <w:p/>
+    <w:p>
+      <w:r>
+        <w:t>Dfg</w:t>
+      </w:r>
+    </w:p>
+    <w:p>
+      <w:r>
+        <w:t>Dsfg</w:t>
+      </w:r>
+    </w:p>
+    <w:p>
+      <w:r>
+        <w:t>Df</w:t>
+      </w:r>
+    </w:p>
+    <w:p>
+      <w:r>
+        <w:t>G</w:t>
+      </w:r>
+    </w:p>
+    <w:p>
+      <w:r>
+        <w:t>Dfg</w:t>
+      </w:r>
+    </w:p>
+    <w:p>
+      <w:r>
+        <w:t>Df</w:t>
+      </w:r>
+    </w:p>
+    <w:p>
+      <w:r>
+        <w:t>Gdf</w:t>
+      </w:r>
+    </w:p>
+    <w:p>
+      <w:r>
+        <w:t>G</w:t>
+      </w:r>
+    </w:p>
+    <w:p>
+      <w:r>
+        <w:t>Df</w:t>
+      </w:r>
+    </w:p>
+    <w:p>
+      <w:r>
+        <w:t>Gd</w:t>
+      </w:r>
+    </w:p>
+    <w:p>
+      <w:r>
+        <w:t>fg</w:t>
+      </w:r>
       <w:bookmarkStart w:id="0" w:name="_GoBack"/>
       <w:bookmarkEnd w:id="0"/>
     </w:p>
+    <w:p/>
     <w:sectPr>
       <w:pgSz w:w="12240" w:h="15840"/>
       <w:pgMar w:top="1440" w:right="1440" w:bottom="1440" w:left="1440" w:header="720" w:footer="720" w:gutter="0"/>
